--- a/1o_Trabalho_Pratico_1.docx
+++ b/1o_Trabalho_Pratico_1.docx
@@ -303,7 +303,7 @@
           <w:szCs w:val="28"/>
         </w:rPr>
         <w:lastRenderedPageBreak/>
-        <w:t>Meter índice (não sei meter)</w:t>
+        <w:t>Índice</w:t>
       </w:r>
     </w:p>
     <w:p>
@@ -31631,6 +31631,175 @@
         <w:t>_id</w:t>
       </w:r>
       <w:proofErr w:type="spellEnd"/>
+      <w:r>
+        <w:rPr>
+          <w:rFonts w:ascii="Consolas" w:eastAsia="Consolas" w:hAnsi="Consolas" w:cs="Consolas"/>
+          <w:color w:val="D4D4D4"/>
+          <w:sz w:val="21"/>
+          <w:szCs w:val="21"/>
+        </w:rPr>
+        <w:t>,</w:t>
+      </w:r>
+    </w:p>
+    <w:p>
+      <w:pPr>
+        <w:shd w:val="clear" w:color="auto" w:fill="1E1E1E"/>
+        <w:spacing w:after="0"/>
+        <w:rPr>
+          <w:rFonts w:ascii="Consolas" w:eastAsia="Consolas" w:hAnsi="Consolas" w:cs="Consolas"/>
+          <w:color w:val="D4D4D4"/>
+          <w:sz w:val="21"/>
+          <w:szCs w:val="21"/>
+        </w:rPr>
+      </w:pPr>
+      <w:r>
+        <w:rPr>
+          <w:rFonts w:ascii="Consolas" w:eastAsia="Consolas" w:hAnsi="Consolas" w:cs="Consolas"/>
+          <w:color w:val="D4D4D4"/>
+          <w:sz w:val="21"/>
+          <w:szCs w:val="21"/>
+        </w:rPr>
+        <w:tab/>
+      </w:r>
+      <w:r>
+        <w:rPr>
+          <w:rFonts w:ascii="Consolas" w:eastAsia="Consolas" w:hAnsi="Consolas" w:cs="Consolas"/>
+          <w:color w:val="D4D4D4"/>
+          <w:sz w:val="21"/>
+          <w:szCs w:val="21"/>
+        </w:rPr>
+        <w:t xml:space="preserve"> </w:t>
+      </w:r>
+      <w:proofErr w:type="spellStart"/>
+      <w:proofErr w:type="gramStart"/>
+      <w:r>
+        <w:rPr>
+          <w:rFonts w:ascii="Consolas" w:eastAsia="Consolas" w:hAnsi="Consolas" w:cs="Consolas"/>
+          <w:color w:val="D4D4D4"/>
+          <w:sz w:val="21"/>
+          <w:szCs w:val="21"/>
+        </w:rPr>
+        <w:t>E.hire</w:t>
+      </w:r>
+      <w:proofErr w:type="gramEnd"/>
+      <w:r>
+        <w:rPr>
+          <w:rFonts w:ascii="Consolas" w:eastAsia="Consolas" w:hAnsi="Consolas" w:cs="Consolas"/>
+          <w:color w:val="D4D4D4"/>
+          <w:sz w:val="21"/>
+          <w:szCs w:val="21"/>
+        </w:rPr>
+        <w:t>_date</w:t>
+      </w:r>
+      <w:proofErr w:type="spellEnd"/>
+      <w:r>
+        <w:rPr>
+          <w:rFonts w:ascii="Consolas" w:eastAsia="Consolas" w:hAnsi="Consolas" w:cs="Consolas"/>
+          <w:color w:val="D4D4D4"/>
+          <w:sz w:val="21"/>
+          <w:szCs w:val="21"/>
+        </w:rPr>
+        <w:t>,</w:t>
+      </w:r>
+    </w:p>
+    <w:p>
+      <w:pPr>
+        <w:shd w:val="clear" w:color="auto" w:fill="1E1E1E"/>
+        <w:spacing w:after="0"/>
+        <w:rPr>
+          <w:rFonts w:ascii="Consolas" w:eastAsia="Consolas" w:hAnsi="Consolas" w:cs="Consolas"/>
+          <w:color w:val="D4D4D4"/>
+          <w:sz w:val="21"/>
+          <w:szCs w:val="21"/>
+        </w:rPr>
+      </w:pPr>
+      <w:r>
+        <w:rPr>
+          <w:rFonts w:ascii="Consolas" w:eastAsia="Consolas" w:hAnsi="Consolas" w:cs="Consolas"/>
+          <w:color w:val="D4D4D4"/>
+          <w:sz w:val="21"/>
+          <w:szCs w:val="21"/>
+        </w:rPr>
+        <w:t xml:space="preserve">    </w:t>
+      </w:r>
+      <w:r>
+        <w:rPr>
+          <w:rFonts w:ascii="Consolas" w:eastAsia="Consolas" w:hAnsi="Consolas" w:cs="Consolas"/>
+          <w:color w:val="D4D4D4"/>
+          <w:sz w:val="21"/>
+          <w:szCs w:val="21"/>
+        </w:rPr>
+        <w:t xml:space="preserve">   </w:t>
+      </w:r>
+      <w:proofErr w:type="gramStart"/>
+      <w:r>
+        <w:rPr>
+          <w:rFonts w:ascii="Consolas" w:eastAsia="Consolas" w:hAnsi="Consolas" w:cs="Consolas"/>
+          <w:color w:val="D4D4D4"/>
+          <w:sz w:val="21"/>
+          <w:szCs w:val="21"/>
+        </w:rPr>
+        <w:t>round(</w:t>
+      </w:r>
+      <w:proofErr w:type="gramEnd"/>
+      <w:r>
+        <w:rPr>
+          <w:rFonts w:ascii="Consolas" w:eastAsia="Consolas" w:hAnsi="Consolas" w:cs="Consolas"/>
+          <w:color w:val="D4D4D4"/>
+          <w:sz w:val="21"/>
+          <w:szCs w:val="21"/>
+        </w:rPr>
+        <w:t xml:space="preserve">CURRENT_DATE - </w:t>
+      </w:r>
+      <w:proofErr w:type="spellStart"/>
+      <w:r>
+        <w:rPr>
+          <w:rFonts w:ascii="Consolas" w:eastAsia="Consolas" w:hAnsi="Consolas" w:cs="Consolas"/>
+          <w:color w:val="D4D4D4"/>
+          <w:sz w:val="21"/>
+          <w:szCs w:val="21"/>
+        </w:rPr>
+        <w:t>E.hire_date</w:t>
+      </w:r>
+      <w:proofErr w:type="spellEnd"/>
+      <w:r>
+        <w:rPr>
+          <w:rFonts w:ascii="Consolas" w:eastAsia="Consolas" w:hAnsi="Consolas" w:cs="Consolas"/>
+          <w:color w:val="D4D4D4"/>
+          <w:sz w:val="21"/>
+          <w:szCs w:val="21"/>
+        </w:rPr>
+        <w:t xml:space="preserve">, 2) </w:t>
+      </w:r>
+      <w:r>
+        <w:rPr>
+          <w:rFonts w:ascii="Consolas" w:eastAsia="Consolas" w:hAnsi="Consolas" w:cs="Consolas"/>
+          <w:color w:val="569CD6"/>
+          <w:sz w:val="21"/>
+          <w:szCs w:val="21"/>
+        </w:rPr>
+        <w:t>AS</w:t>
+      </w:r>
+      <w:r>
+        <w:rPr>
+          <w:rFonts w:ascii="Consolas" w:eastAsia="Consolas" w:hAnsi="Consolas" w:cs="Consolas"/>
+          <w:color w:val="D4D4D4"/>
+          <w:sz w:val="21"/>
+          <w:szCs w:val="21"/>
+        </w:rPr>
+        <w:t xml:space="preserve"> </w:t>
+      </w:r>
+      <w:proofErr w:type="spellStart"/>
+      <w:r>
+        <w:rPr>
+          <w:rFonts w:ascii="Consolas" w:eastAsia="Consolas" w:hAnsi="Consolas" w:cs="Consolas"/>
+          <w:color w:val="D4D4D4"/>
+          <w:sz w:val="21"/>
+          <w:szCs w:val="21"/>
+        </w:rPr>
+        <w:t>days_since_hire</w:t>
+      </w:r>
+      <w:proofErr w:type="spellEnd"/>
     </w:p>
     <w:p>
       <w:pPr>
@@ -32423,7 +32592,167 @@
           <w:sz w:val="21"/>
           <w:szCs w:val="21"/>
         </w:rPr>
-        <w:t>) R;</w:t>
+        <w:t>) R</w:t>
+      </w:r>
+    </w:p>
+    <w:p>
+      <w:pPr>
+        <w:shd w:val="clear" w:color="auto" w:fill="1E1E1E"/>
+        <w:spacing w:after="0"/>
+        <w:rPr>
+          <w:rFonts w:ascii="Consolas" w:eastAsia="Consolas" w:hAnsi="Consolas" w:cs="Consolas"/>
+          <w:color w:val="D4D4D4"/>
+          <w:sz w:val="21"/>
+          <w:szCs w:val="21"/>
+        </w:rPr>
+      </w:pPr>
+      <w:r>
+        <w:rPr>
+          <w:rFonts w:ascii="Consolas" w:eastAsia="Consolas" w:hAnsi="Consolas" w:cs="Consolas"/>
+          <w:color w:val="569CD6"/>
+          <w:sz w:val="21"/>
+          <w:szCs w:val="21"/>
+        </w:rPr>
+        <w:t>JOIN</w:t>
+      </w:r>
+      <w:r>
+        <w:rPr>
+          <w:rFonts w:ascii="Consolas" w:eastAsia="Consolas" w:hAnsi="Consolas" w:cs="Consolas"/>
+          <w:color w:val="D4D4D4"/>
+          <w:sz w:val="21"/>
+          <w:szCs w:val="21"/>
+        </w:rPr>
+        <w:t xml:space="preserve"> </w:t>
+      </w:r>
+      <w:proofErr w:type="spellStart"/>
+      <w:r>
+        <w:rPr>
+          <w:rFonts w:ascii="Consolas" w:eastAsia="Consolas" w:hAnsi="Consolas" w:cs="Consolas"/>
+          <w:color w:val="D4D4D4"/>
+          <w:sz w:val="21"/>
+          <w:szCs w:val="21"/>
+        </w:rPr>
+        <w:t>employees</w:t>
+      </w:r>
+      <w:proofErr w:type="spellEnd"/>
+      <w:r>
+        <w:rPr>
+          <w:rFonts w:ascii="Consolas" w:eastAsia="Consolas" w:hAnsi="Consolas" w:cs="Consolas"/>
+          <w:color w:val="D4D4D4"/>
+          <w:sz w:val="21"/>
+          <w:szCs w:val="21"/>
+        </w:rPr>
+        <w:t xml:space="preserve"> E </w:t>
+      </w:r>
+      <w:r>
+        <w:rPr>
+          <w:rFonts w:ascii="Consolas" w:eastAsia="Consolas" w:hAnsi="Consolas" w:cs="Consolas"/>
+          <w:color w:val="569CD6"/>
+          <w:sz w:val="21"/>
+          <w:szCs w:val="21"/>
+        </w:rPr>
+        <w:t>ON</w:t>
+      </w:r>
+      <w:r>
+        <w:rPr>
+          <w:rFonts w:ascii="Consolas" w:eastAsia="Consolas" w:hAnsi="Consolas" w:cs="Consolas"/>
+          <w:color w:val="D4D4D4"/>
+          <w:sz w:val="21"/>
+          <w:szCs w:val="21"/>
+        </w:rPr>
+        <w:t xml:space="preserve"> </w:t>
+      </w:r>
+      <w:proofErr w:type="spellStart"/>
+      <w:proofErr w:type="gramStart"/>
+      <w:r>
+        <w:rPr>
+          <w:rFonts w:ascii="Consolas" w:eastAsia="Consolas" w:hAnsi="Consolas" w:cs="Consolas"/>
+          <w:color w:val="D4D4D4"/>
+          <w:sz w:val="21"/>
+          <w:szCs w:val="21"/>
+        </w:rPr>
+        <w:t>E.employee</w:t>
+      </w:r>
+      <w:proofErr w:type="gramEnd"/>
+      <w:r>
+        <w:rPr>
+          <w:rFonts w:ascii="Consolas" w:eastAsia="Consolas" w:hAnsi="Consolas" w:cs="Consolas"/>
+          <w:color w:val="D4D4D4"/>
+          <w:sz w:val="21"/>
+          <w:szCs w:val="21"/>
+        </w:rPr>
+        <w:t>_id</w:t>
+      </w:r>
+      <w:proofErr w:type="spellEnd"/>
+      <w:r>
+        <w:rPr>
+          <w:rFonts w:ascii="Consolas" w:eastAsia="Consolas" w:hAnsi="Consolas" w:cs="Consolas"/>
+          <w:color w:val="D4D4D4"/>
+          <w:sz w:val="21"/>
+          <w:szCs w:val="21"/>
+        </w:rPr>
+        <w:t xml:space="preserve"> = </w:t>
+      </w:r>
+      <w:proofErr w:type="spellStart"/>
+      <w:r>
+        <w:rPr>
+          <w:rFonts w:ascii="Consolas" w:eastAsia="Consolas" w:hAnsi="Consolas" w:cs="Consolas"/>
+          <w:color w:val="D4D4D4"/>
+          <w:sz w:val="21"/>
+          <w:szCs w:val="21"/>
+        </w:rPr>
+        <w:t>R.employee_id</w:t>
+      </w:r>
+      <w:proofErr w:type="spellEnd"/>
+    </w:p>
+    <w:p>
+      <w:pPr>
+        <w:shd w:val="clear" w:color="auto" w:fill="1E1E1E"/>
+        <w:spacing w:after="0"/>
+        <w:rPr>
+          <w:rFonts w:ascii="Consolas" w:eastAsia="Consolas" w:hAnsi="Consolas" w:cs="Consolas"/>
+          <w:color w:val="D4D4D4"/>
+          <w:sz w:val="21"/>
+          <w:szCs w:val="21"/>
+        </w:rPr>
+      </w:pPr>
+      <w:r>
+        <w:rPr>
+          <w:rFonts w:ascii="Consolas" w:eastAsia="Consolas" w:hAnsi="Consolas" w:cs="Consolas"/>
+          <w:color w:val="569CD6"/>
+          <w:sz w:val="21"/>
+          <w:szCs w:val="21"/>
+        </w:rPr>
+        <w:t>ORDER BY</w:t>
+      </w:r>
+      <w:r>
+        <w:rPr>
+          <w:rFonts w:ascii="Consolas" w:eastAsia="Consolas" w:hAnsi="Consolas" w:cs="Consolas"/>
+          <w:color w:val="D4D4D4"/>
+          <w:sz w:val="21"/>
+          <w:szCs w:val="21"/>
+        </w:rPr>
+        <w:t xml:space="preserve"> </w:t>
+      </w:r>
+      <w:proofErr w:type="spellStart"/>
+      <w:r>
+        <w:rPr>
+          <w:rFonts w:ascii="Consolas" w:eastAsia="Consolas" w:hAnsi="Consolas" w:cs="Consolas"/>
+          <w:color w:val="D4D4D4"/>
+          <w:sz w:val="21"/>
+          <w:szCs w:val="21"/>
+        </w:rPr>
+        <w:t>days_since_hire</w:t>
+      </w:r>
+      <w:proofErr w:type="spellEnd"/>
+      <w:r>
+        <w:rPr>
+          <w:rFonts w:ascii="Consolas" w:eastAsia="Consolas" w:hAnsi="Consolas" w:cs="Consolas"/>
+          <w:color w:val="D4D4D4"/>
+          <w:sz w:val="21"/>
+          <w:szCs w:val="21"/>
+        </w:rPr>
+        <w:t>;</w:t>
       </w:r>
     </w:p>
     <w:p/>
@@ -32433,58 +32762,19 @@
         <w:jc w:val="both"/>
       </w:pPr>
       <w:r>
-        <w:t>Esta consulta visa identificar lacunas no histórico de emprego de cada empregado. A consulta junta a tabela de histórico de emprego consigo mesma para encontrar registos consecutivos onde a data de início de um emprego segue diretamente o dia após o término de outro. Além disso, procura empregados com apenas uma entrada de histórico, indicando que pode haver lacunas não registadas.</w:t>
-      </w:r>
-    </w:p>
-    <w:p>
-      <w:r>
-        <w:rPr>
-          <w:noProof/>
-        </w:rPr>
+        <w:t xml:space="preserve">Esta consulta visa identificar lacunas no histórico de emprego de cada empregado. A consulta junta a tabela de histórico de emprego consigo mesma para encontrar registos consecutivos onde a </w:t>
+      </w:r>
+      <w:r>
         <w:lastRenderedPageBreak/>
-        <w:drawing>
-          <wp:anchor distT="0" distB="0" distL="114300" distR="114300" simplePos="0" relativeHeight="251667456" behindDoc="0" locked="0" layoutInCell="1" hidden="0" allowOverlap="1" wp14:anchorId="14CCDED2" wp14:editId="128CC9AD">
-            <wp:simplePos x="0" y="0"/>
-            <wp:positionH relativeFrom="column">
-              <wp:posOffset>1992629</wp:posOffset>
-            </wp:positionH>
-            <wp:positionV relativeFrom="paragraph">
-              <wp:posOffset>5715</wp:posOffset>
-            </wp:positionV>
-            <wp:extent cx="1746250" cy="1555750"/>
-            <wp:effectExtent l="0" t="0" r="0" b="0"/>
-            <wp:wrapSquare wrapText="bothSides" distT="0" distB="0" distL="114300" distR="114300"/>
-            <wp:docPr id="2084731578" name="image9.png"/>
-            <wp:cNvGraphicFramePr/>
-            <a:graphic xmlns:a="http://schemas.openxmlformats.org/drawingml/2006/main">
-              <a:graphicData uri="http://schemas.openxmlformats.org/drawingml/2006/picture">
-                <pic:pic xmlns:pic="http://schemas.openxmlformats.org/drawingml/2006/picture">
-                  <pic:nvPicPr>
-                    <pic:cNvPr id="0" name="image9.png"/>
-                    <pic:cNvPicPr preferRelativeResize="0"/>
-                  </pic:nvPicPr>
-                  <pic:blipFill>
-                    <a:blip r:embed="rId16"/>
-                    <a:srcRect t="11119" b="8763"/>
-                    <a:stretch>
-                      <a:fillRect/>
-                    </a:stretch>
-                  </pic:blipFill>
-                  <pic:spPr>
-                    <a:xfrm>
-                      <a:off x="0" y="0"/>
-                      <a:ext cx="1746250" cy="1555750"/>
-                    </a:xfrm>
-                    <a:prstGeom prst="rect">
-                      <a:avLst/>
-                    </a:prstGeom>
-                    <a:ln/>
-                  </pic:spPr>
-                </pic:pic>
-              </a:graphicData>
-            </a:graphic>
-          </wp:anchor>
-        </w:drawing>
+        <w:t>data de início de um emprego segue diretamente o dia após o término de outro. Além disso, procura empregados com apenas uma entrada de histórico, indicando que pode haver lacunas não registadas.</w:t>
+      </w:r>
+      <w:r>
+        <w:t xml:space="preserve"> Por fim, calcula o número de dias desde o dia em que foram contratados do emprego atual e ordena os mesmos por ordem crescente.</w:t>
+      </w:r>
+    </w:p>
+    <w:p>
+      <w:r>
+        <w:t xml:space="preserve"> </w:t>
       </w:r>
       <w:r>
         <w:rPr>
@@ -32493,7 +32783,7 @@
         <mc:AlternateContent>
           <mc:Choice Requires="wps">
             <w:drawing>
-              <wp:anchor distT="0" distB="0" distL="114300" distR="114300" simplePos="0" relativeHeight="251668480" behindDoc="0" locked="0" layoutInCell="1" hidden="0" allowOverlap="1" wp14:anchorId="3E21ABD8" wp14:editId="2CCA4793">
+              <wp:anchor distT="0" distB="0" distL="114300" distR="114300" simplePos="0" relativeHeight="251668480" behindDoc="0" locked="0" layoutInCell="1" hidden="0" allowOverlap="1" wp14:anchorId="3E21ABD8" wp14:editId="3D78A70F">
                 <wp:simplePos x="0" y="0"/>
                 <wp:positionH relativeFrom="column">
                   <wp:posOffset>1981200</wp:posOffset>
@@ -32565,52 +32855,100 @@
               </wp:anchor>
             </w:drawing>
           </mc:Choice>
-          <mc:Fallback xmlns:dgm="http://schemas.openxmlformats.org/drawingml/2006/diagram" xmlns:lc="http://schemas.openxmlformats.org/drawingml/2006/lockedCanvas" xmlns:c="http://schemas.openxmlformats.org/drawingml/2006/chart" xmlns:pic="http://schemas.openxmlformats.org/drawingml/2006/picture" xmlns:a="http://schemas.openxmlformats.org/drawingml/2006/main" xmlns:sl="http://schemas.openxmlformats.org/schemaLibrary/2006/main">
-            <w:drawing>
-              <wp:anchor allowOverlap="1" behindDoc="0" distB="0" distT="0" distL="114300" distR="114300" hidden="0" layoutInCell="1" locked="0" relativeHeight="0" simplePos="0">
-                <wp:simplePos x="0" y="0"/>
-                <wp:positionH relativeFrom="column">
-                  <wp:posOffset>1981200</wp:posOffset>
-                </wp:positionH>
-                <wp:positionV relativeFrom="paragraph">
-                  <wp:posOffset>1600200</wp:posOffset>
-                </wp:positionV>
-                <wp:extent cx="635" cy="12700"/>
-                <wp:effectExtent b="0" l="0" r="0" t="0"/>
-                <wp:wrapSquare wrapText="bothSides" distB="0" distT="0" distL="114300" distR="114300"/>
-                <wp:docPr id="2084731575" name="image14.png"/>
-                <a:graphic>
-                  <a:graphicData uri="http://schemas.openxmlformats.org/drawingml/2006/picture">
-                    <pic:pic>
-                      <pic:nvPicPr>
-                        <pic:cNvPr id="0" name="image14.png"/>
-                        <pic:cNvPicPr preferRelativeResize="0"/>
-                      </pic:nvPicPr>
-                      <pic:blipFill>
-                        <a:blip r:embed="rId17"/>
-                        <a:srcRect/>
-                        <a:stretch>
-                          <a:fillRect/>
-                        </a:stretch>
-                      </pic:blipFill>
-                      <pic:spPr>
-                        <a:xfrm>
-                          <a:off x="0" y="0"/>
-                          <a:ext cx="635" cy="12700"/>
-                        </a:xfrm>
-                        <a:prstGeom prst="rect"/>
-                        <a:ln/>
-                      </pic:spPr>
-                    </pic:pic>
-                  </a:graphicData>
-                </a:graphic>
-              </wp:anchor>
-            </w:drawing>
+          <mc:Fallback>
+            <w:pict>
+              <v:rect w14:anchorId="3E21ABD8" id="Rectangle 2084731575" o:spid="_x0000_s1030" style="position:absolute;margin-left:156pt;margin-top:126pt;width:.05pt;height:1pt;z-index:251668480;visibility:visible;mso-wrap-style:square;mso-wrap-distance-left:9pt;mso-wrap-distance-top:0;mso-wrap-distance-right:9pt;mso-wrap-distance-bottom:0;mso-position-horizontal:absolute;mso-position-horizontal-relative:text;mso-position-vertical:absolute;mso-position-vertical-relative:text;v-text-anchor:top" o:gfxdata="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" stroked="f">
+                <v:textbox inset="0,0,0,0">
+                  <w:txbxContent>
+                    <w:p>
+                      <w:pPr>
+                        <w:spacing w:after="200" w:line="240" w:lineRule="auto"/>
+                        <w:jc w:val="center"/>
+                        <w:textDirection w:val="btLr"/>
+                      </w:pPr>
+                      <w:proofErr w:type="gramStart"/>
+                      <w:r>
+                        <w:rPr>
+                          <w:rFonts w:ascii="Arial" w:eastAsia="Arial" w:hAnsi="Arial" w:cs="Arial"/>
+                          <w:i/>
+                          <w:color w:val="000000"/>
+                          <w:sz w:val="18"/>
+                        </w:rPr>
+                        <w:t>Figura  SEQ</w:t>
+                      </w:r>
+                      <w:proofErr w:type="gramEnd"/>
+                      <w:r>
+                        <w:rPr>
+                          <w:rFonts w:ascii="Arial" w:eastAsia="Arial" w:hAnsi="Arial" w:cs="Arial"/>
+                          <w:i/>
+                          <w:color w:val="000000"/>
+                          <w:sz w:val="18"/>
+                        </w:rPr>
+                        <w:t xml:space="preserve"> Figura \* ARABIC 5  Resultado Query4</w:t>
+                      </w:r>
+                    </w:p>
+                  </w:txbxContent>
+                </v:textbox>
+                <w10:wrap type="square"/>
+              </v:rect>
+            </w:pict>
           </mc:Fallback>
         </mc:AlternateContent>
       </w:r>
     </w:p>
-    <w:p/>
+    <w:p>
+      <w:r>
+        <w:drawing>
+          <wp:anchor distT="0" distB="0" distL="114300" distR="114300" simplePos="0" relativeHeight="251673600" behindDoc="0" locked="0" layoutInCell="1" allowOverlap="1" wp14:anchorId="0378CF33" wp14:editId="4E41614D">
+            <wp:simplePos x="0" y="0"/>
+            <wp:positionH relativeFrom="margin">
+              <wp:posOffset>170180</wp:posOffset>
+            </wp:positionH>
+            <wp:positionV relativeFrom="margin">
+              <wp:posOffset>1177290</wp:posOffset>
+            </wp:positionV>
+            <wp:extent cx="5118100" cy="1993900"/>
+            <wp:effectExtent l="0" t="0" r="0" b="0"/>
+            <wp:wrapSquare wrapText="bothSides"/>
+            <wp:docPr id="741943939" name="Picture 1" descr="A screenshot of a computer&#10;&#10;Description automatically generated"/>
+            <wp:cNvGraphicFramePr>
+              <a:graphicFrameLocks xmlns:a="http://schemas.openxmlformats.org/drawingml/2006/main" noChangeAspect="1"/>
+            </wp:cNvGraphicFramePr>
+            <a:graphic xmlns:a="http://schemas.openxmlformats.org/drawingml/2006/main">
+              <a:graphicData uri="http://schemas.openxmlformats.org/drawingml/2006/picture">
+                <pic:pic xmlns:pic="http://schemas.openxmlformats.org/drawingml/2006/picture">
+                  <pic:nvPicPr>
+                    <pic:cNvPr id="741943939" name="Picture 1" descr="A screenshot of a computer&#10;&#10;Description automatically generated"/>
+                    <pic:cNvPicPr/>
+                  </pic:nvPicPr>
+                  <pic:blipFill>
+                    <a:blip r:embed="rId16">
+                      <a:extLst>
+                        <a:ext uri="{28A0092B-C50C-407E-A947-70E740481C1C}">
+                          <a14:useLocalDpi xmlns:a14="http://schemas.microsoft.com/office/drawing/2010/main" val="0"/>
+                        </a:ext>
+                      </a:extLst>
+                    </a:blip>
+                    <a:stretch>
+                      <a:fillRect/>
+                    </a:stretch>
+                  </pic:blipFill>
+                  <pic:spPr>
+                    <a:xfrm>
+                      <a:off x="0" y="0"/>
+                      <a:ext cx="5118100" cy="1993900"/>
+                    </a:xfrm>
+                    <a:prstGeom prst="rect">
+                      <a:avLst/>
+                    </a:prstGeom>
+                  </pic:spPr>
+                </pic:pic>
+              </a:graphicData>
+            </a:graphic>
+          </wp:anchor>
+        </w:drawing>
+      </w:r>
+    </w:p>
     <w:p/>
     <w:p/>
     <w:p/>
@@ -32885,7 +33223,7 @@
                     <pic:cNvPicPr preferRelativeResize="0"/>
                   </pic:nvPicPr>
                   <pic:blipFill>
-                    <a:blip r:embed="rId18"/>
+                    <a:blip r:embed="rId17"/>
                     <a:srcRect/>
                     <a:stretch>
                       <a:fillRect/>
@@ -33484,7 +33822,6 @@
           <w:sz w:val="21"/>
           <w:szCs w:val="21"/>
         </w:rPr>
-        <w:lastRenderedPageBreak/>
         <w:t>table</w:t>
       </w:r>
       <w:proofErr w:type="spellEnd"/>
@@ -34047,6 +34384,7 @@
         <w:jc w:val="both"/>
       </w:pPr>
       <w:r>
+        <w:lastRenderedPageBreak/>
         <w:t>Além disso, exploramos as funcionalidades OR e demonstramos o quão úteis elas podem ser no manuseio de bases de dados complexas. Essas funcionalidades permitem uma modelagem e uma consulta de dados mais intuitiva e alinhada com os objetos do mundo real, facilitando a implementação de lógicas de negócios complexas e a integração de dados estruturados de maneira eficiente.</w:t>
       </w:r>
     </w:p>
